--- a/Proyecto tesis Prevención de los ataques cibernéticos en las pymes del Perú - copia.docx
+++ b/Proyecto tesis Prevención de los ataques cibernéticos en las pymes del Perú - copia.docx
@@ -43,6 +43,15 @@
           <w:sz w:val="32"/>
         </w:rPr>
       </w:pPr>
+      <w:r>
+        <w:rPr>
+          <w:rFonts w:ascii="Arial" w:hAnsi="Arial" w:cs="Arial"/>
+          <w:sz w:val="32"/>
+        </w:rPr>
+        <w:t xml:space="preserve">Modifiacion prueba </w:t>
+      </w:r>
+      <w:bookmarkStart w:id="0" w:name="_GoBack"/>
+      <w:bookmarkEnd w:id="0"/>
       <w:r>
         <w:rPr>
           <w:rFonts w:ascii="Arial" w:hAnsi="Arial" w:cs="Arial"/>
@@ -441,6 +450,7 @@
           <w:szCs w:val="24"/>
           <w:lang w:val="es-PE"/>
         </w:rPr>
+        <w:lastRenderedPageBreak/>
         <w:t>2019</w:t>
       </w:r>
     </w:p>
@@ -455,7 +465,7 @@
     <w:sdt>
       <w:sdtPr>
         <w:rPr>
-          <w:rFonts w:eastAsiaTheme="minorHAnsi" w:cs="Arial"/>
+          <w:rFonts w:asciiTheme="minorHAnsi" w:eastAsiaTheme="minorHAnsi" w:hAnsiTheme="minorHAnsi" w:cs="Arial"/>
           <w:color w:val="auto"/>
           <w:sz w:val="22"/>
           <w:szCs w:val="22"/>
@@ -1866,17 +1876,16 @@
           <w:lang w:val="es-ES"/>
         </w:rPr>
       </w:pPr>
-      <w:bookmarkStart w:id="0" w:name="_Toc10477150"/>
+      <w:bookmarkStart w:id="1" w:name="_Toc10477150"/>
       <w:r>
         <w:rPr>
           <w:rFonts w:cs="Arial"/>
           <w:b/>
           <w:lang w:val="es-ES"/>
         </w:rPr>
-        <w:lastRenderedPageBreak/>
         <w:t>INTRODUCCIÓN</w:t>
       </w:r>
-      <w:bookmarkEnd w:id="0"/>
+      <w:bookmarkEnd w:id="1"/>
     </w:p>
     <w:p>
       <w:pPr>
@@ -1919,23 +1928,7 @@
           <w:rFonts w:ascii="Arial" w:hAnsi="Arial" w:cs="Arial"/>
           <w:lang w:val="es-ES"/>
         </w:rPr>
-        <w:t xml:space="preserve">la empresa de seguridad RSA </w:t>
-      </w:r>
-      <w:proofErr w:type="spellStart"/>
-      <w:r>
-        <w:rPr>
-          <w:rFonts w:ascii="Arial" w:hAnsi="Arial" w:cs="Arial"/>
-          <w:lang w:val="es-ES"/>
-        </w:rPr>
-        <w:t>security</w:t>
-      </w:r>
-      <w:proofErr w:type="spellEnd"/>
-      <w:r>
-        <w:rPr>
-          <w:rFonts w:ascii="Arial" w:hAnsi="Arial" w:cs="Arial"/>
-          <w:lang w:val="es-ES"/>
-        </w:rPr>
-        <w:t xml:space="preserve"> calcula $9100 millones de dólares en </w:t>
+        <w:t xml:space="preserve">la empresa de seguridad RSA security calcula $9100 millones de dólares en </w:t>
       </w:r>
       <w:r>
         <w:rPr>
@@ -1956,15 +1949,7 @@
           <w:rFonts w:ascii="Arial" w:hAnsi="Arial" w:cs="Arial"/>
           <w:lang w:val="es-ES"/>
         </w:rPr>
-        <w:t xml:space="preserve">solo por </w:t>
-      </w:r>
-      <w:proofErr w:type="gramStart"/>
-      <w:r>
-        <w:rPr>
-          <w:rFonts w:ascii="Arial" w:hAnsi="Arial" w:cs="Arial"/>
-          <w:lang w:val="es-ES"/>
-        </w:rPr>
-        <w:t xml:space="preserve">el </w:t>
+        <w:t xml:space="preserve">solo por el </w:t>
       </w:r>
       <w:r>
         <w:rPr>
@@ -1973,7 +1958,6 @@
         </w:rPr>
         <w:t>pichinga</w:t>
       </w:r>
-      <w:proofErr w:type="gramEnd"/>
       <w:r>
         <w:rPr>
           <w:rFonts w:ascii="Arial" w:hAnsi="Arial" w:cs="Arial"/>
@@ -2058,23 +2042,7 @@
           <w:rFonts w:ascii="Arial" w:hAnsi="Arial" w:cs="Arial"/>
           <w:lang w:val="es-ES"/>
         </w:rPr>
-        <w:t xml:space="preserve">, y 94% de estos usuarios utiliza la </w:t>
-      </w:r>
-      <w:proofErr w:type="gramStart"/>
-      <w:r>
-        <w:rPr>
-          <w:rFonts w:ascii="Arial" w:hAnsi="Arial" w:cs="Arial"/>
-          <w:lang w:val="es-ES"/>
-        </w:rPr>
-        <w:t>banca  en</w:t>
-      </w:r>
-      <w:proofErr w:type="gramEnd"/>
-      <w:r>
-        <w:rPr>
-          <w:rFonts w:ascii="Arial" w:hAnsi="Arial" w:cs="Arial"/>
-          <w:lang w:val="es-ES"/>
-        </w:rPr>
-        <w:t xml:space="preserve"> línea. Es evidente que prefieren realizar sus actividades </w:t>
+        <w:t xml:space="preserve">, y 94% de estos usuarios utiliza la banca  en línea. Es evidente que prefieren realizar sus actividades </w:t>
       </w:r>
       <w:r>
         <w:rPr>
@@ -2479,7 +2447,7 @@
           <w:lang w:val="es-ES"/>
         </w:rPr>
       </w:pPr>
-      <w:bookmarkStart w:id="1" w:name="_Toc10477151"/>
+      <w:bookmarkStart w:id="2" w:name="_Toc10477151"/>
       <w:r>
         <w:rPr>
           <w:rFonts w:cs="Arial"/>
@@ -2517,7 +2485,7 @@
         </w:rPr>
         <w:t>E HIPOTESIS</w:t>
       </w:r>
-      <w:bookmarkEnd w:id="1"/>
+      <w:bookmarkEnd w:id="2"/>
     </w:p>
     <w:p>
       <w:pPr>
@@ -2533,7 +2501,7 @@
           <w:lang w:val="es-ES"/>
         </w:rPr>
       </w:pPr>
-      <w:bookmarkStart w:id="2" w:name="_Toc10477152"/>
+      <w:bookmarkStart w:id="3" w:name="_Toc10477152"/>
       <w:r>
         <w:rPr>
           <w:rStyle w:val="Referenciaintensa"/>
@@ -2546,7 +2514,7 @@
         </w:rPr>
         <w:t>El problema de investigación:</w:t>
       </w:r>
-      <w:bookmarkEnd w:id="2"/>
+      <w:bookmarkEnd w:id="3"/>
     </w:p>
     <w:p>
       <w:pPr>
@@ -2559,7 +2527,7 @@
           <w:lang w:val="es-ES"/>
         </w:rPr>
       </w:pPr>
-      <w:bookmarkStart w:id="3" w:name="_Toc10477153"/>
+      <w:bookmarkStart w:id="4" w:name="_Toc10477153"/>
       <w:r>
         <w:rPr>
           <w:rStyle w:val="Referenciaintensa"/>
@@ -2581,7 +2549,7 @@
         </w:rPr>
         <w:t>Situación problemática</w:t>
       </w:r>
-      <w:bookmarkEnd w:id="3"/>
+      <w:bookmarkEnd w:id="4"/>
     </w:p>
     <w:p>
       <w:pPr>
@@ -2856,27 +2824,7 @@
           <w:szCs w:val="24"/>
           <w:lang w:val="es-ES"/>
         </w:rPr>
-        <w:t xml:space="preserve">Se tiene que tomar en cuenta que un ciberataque genera perdidas económicas </w:t>
-      </w:r>
-      <w:proofErr w:type="gramStart"/>
-      <w:r>
-        <w:rPr>
-          <w:rFonts w:ascii="Arial" w:hAnsi="Arial" w:cs="Arial"/>
-          <w:sz w:val="24"/>
-          <w:szCs w:val="24"/>
-          <w:lang w:val="es-ES"/>
-        </w:rPr>
-        <w:t>elevadas ,</w:t>
-      </w:r>
-      <w:proofErr w:type="gramEnd"/>
-      <w:r>
-        <w:rPr>
-          <w:rFonts w:ascii="Arial" w:hAnsi="Arial" w:cs="Arial"/>
-          <w:sz w:val="24"/>
-          <w:szCs w:val="24"/>
-          <w:lang w:val="es-ES"/>
-        </w:rPr>
-        <w:t xml:space="preserve"> los hackers realizan el robo de información de cuentas privadas de las empresas y documentos internos que detallan  los movimientos financieros de la empresa.</w:t>
+        <w:t>Se tiene que tomar en cuenta que un ciberataque genera perdidas económicas elevadas , los hackers realizan el robo de información de cuentas privadas de las empresas y documentos internos que detallan  los movimientos financieros de la empresa.</w:t>
       </w:r>
     </w:p>
     <w:p>
@@ -2899,7 +2847,7 @@
           <w:lang w:val="es-ES"/>
         </w:rPr>
       </w:pPr>
-      <w:bookmarkStart w:id="4" w:name="_Toc10477154"/>
+      <w:bookmarkStart w:id="5" w:name="_Toc10477154"/>
       <w:r>
         <w:rPr>
           <w:rStyle w:val="Referenciaintensa"/>
@@ -2941,7 +2889,7 @@
         </w:rPr>
         <w:t>del problema</w:t>
       </w:r>
-      <w:bookmarkEnd w:id="4"/>
+      <w:bookmarkEnd w:id="5"/>
     </w:p>
     <w:p>
       <w:pPr>
@@ -2979,7 +2927,6 @@
           <w:lang w:val="es-ES"/>
         </w:rPr>
       </w:pPr>
-      <w:proofErr w:type="gramStart"/>
       <w:r>
         <w:rPr>
           <w:rFonts w:ascii="Arial" w:hAnsi="Arial" w:cs="Arial"/>
@@ -2989,19 +2936,7 @@
           <w:szCs w:val="24"/>
           <w:lang w:val="es-ES"/>
         </w:rPr>
-        <w:t>P:G</w:t>
-      </w:r>
-      <w:proofErr w:type="gramEnd"/>
-      <w:r>
-        <w:rPr>
-          <w:rFonts w:ascii="Arial" w:hAnsi="Arial" w:cs="Arial"/>
-          <w:b/>
-          <w:bCs/>
-          <w:sz w:val="24"/>
-          <w:szCs w:val="24"/>
-          <w:lang w:val="es-ES"/>
-        </w:rPr>
-        <w:t>:</w:t>
+        <w:t>P:G:</w:t>
       </w:r>
       <w:r>
         <w:rPr>
@@ -3329,7 +3264,7 @@
           <w:lang w:val="es-ES"/>
         </w:rPr>
       </w:pPr>
-      <w:bookmarkStart w:id="5" w:name="_Toc10477155"/>
+      <w:bookmarkStart w:id="6" w:name="_Toc10477155"/>
       <w:r>
         <w:rPr>
           <w:rStyle w:val="Referenciaintensa"/>
@@ -3362,7 +3297,7 @@
         </w:rPr>
         <w:t xml:space="preserve"> del problema</w:t>
       </w:r>
-      <w:bookmarkEnd w:id="5"/>
+      <w:bookmarkEnd w:id="6"/>
     </w:p>
     <w:p>
       <w:pPr>
@@ -4046,7 +3981,7 @@
           <w:lang w:val="es-ES"/>
         </w:rPr>
       </w:pPr>
-      <w:bookmarkStart w:id="6" w:name="_Toc10477156"/>
+      <w:bookmarkStart w:id="7" w:name="_Toc10477156"/>
       <w:r>
         <w:rPr>
           <w:rFonts w:cs="Arial"/>
@@ -4071,7 +4006,7 @@
         </w:rPr>
         <w:t>JUSTIFICACIÓN E IMPORTANCIA</w:t>
       </w:r>
-      <w:bookmarkEnd w:id="6"/>
+      <w:bookmarkEnd w:id="7"/>
     </w:p>
     <w:p>
       <w:pPr>
@@ -4289,7 +4224,7 @@
           <w:lang w:val="es-ES"/>
         </w:rPr>
       </w:pPr>
-      <w:bookmarkStart w:id="7" w:name="_Toc10477157"/>
+      <w:bookmarkStart w:id="8" w:name="_Toc10477157"/>
       <w:r>
         <w:rPr>
           <w:rFonts w:cs="Arial"/>
@@ -4314,7 +4249,7 @@
         </w:rPr>
         <w:t>OBJETIVO</w:t>
       </w:r>
-      <w:bookmarkEnd w:id="7"/>
+      <w:bookmarkEnd w:id="8"/>
     </w:p>
     <w:p>
       <w:pPr>
@@ -4350,7 +4285,6 @@
           <w:lang w:val="es-ES"/>
         </w:rPr>
       </w:pPr>
-      <w:proofErr w:type="gramStart"/>
       <w:r>
         <w:rPr>
           <w:rFonts w:ascii="Arial" w:hAnsi="Arial" w:cs="Arial"/>
@@ -4369,35 +4303,190 @@
           <w:szCs w:val="24"/>
           <w:lang w:val="es-ES"/>
         </w:rPr>
+        <w:t xml:space="preserve">¿En que medida </w:t>
+      </w:r>
+      <w:r>
+        <w:rPr>
+          <w:rFonts w:ascii="Arial" w:hAnsi="Arial" w:cs="Arial"/>
+          <w:sz w:val="24"/>
+          <w:szCs w:val="24"/>
+          <w:lang w:val="es-ES"/>
+        </w:rPr>
+        <w:t xml:space="preserve">la seguridad de la </w:t>
+      </w:r>
+      <w:r>
+        <w:rPr>
+          <w:rFonts w:ascii="Arial" w:hAnsi="Arial" w:cs="Arial"/>
+          <w:sz w:val="24"/>
+          <w:szCs w:val="24"/>
+          <w:lang w:val="es-ES"/>
+        </w:rPr>
+        <w:t xml:space="preserve">información </w:t>
+      </w:r>
+      <w:r>
+        <w:rPr>
+          <w:rFonts w:ascii="Arial" w:hAnsi="Arial" w:cs="Arial"/>
+          <w:sz w:val="24"/>
+          <w:szCs w:val="24"/>
+          <w:lang w:val="es-ES"/>
+        </w:rPr>
+        <w:t xml:space="preserve"> </w:t>
+      </w:r>
+      <w:r>
+        <w:rPr>
+          <w:rFonts w:ascii="Arial" w:hAnsi="Arial" w:cs="Arial"/>
+          <w:sz w:val="24"/>
+          <w:szCs w:val="24"/>
+          <w:lang w:val="es-ES"/>
+        </w:rPr>
+        <w:t>permite la prevención de ataques cibernéticos en las pymes del Perú</w:t>
+      </w:r>
+      <w:r>
+        <w:rPr>
+          <w:rFonts w:ascii="Arial" w:hAnsi="Arial" w:cs="Arial"/>
+          <w:sz w:val="24"/>
+          <w:szCs w:val="24"/>
+          <w:lang w:val="es-ES"/>
+        </w:rPr>
+        <w:t xml:space="preserve"> </w:t>
+      </w:r>
+      <w:r>
+        <w:rPr>
+          <w:rFonts w:ascii="Arial" w:hAnsi="Arial" w:cs="Arial"/>
+          <w:sz w:val="24"/>
+          <w:szCs w:val="24"/>
+          <w:lang w:val="es-ES"/>
+        </w:rPr>
+        <w:t>?</w:t>
+      </w:r>
+    </w:p>
+    <w:p>
+      <w:pPr>
+        <w:jc w:val="both"/>
+        <w:rPr>
+          <w:rFonts w:ascii="Arial" w:hAnsi="Arial" w:cs="Arial"/>
+          <w:sz w:val="24"/>
+          <w:szCs w:val="24"/>
+          <w:lang w:val="es-ES"/>
+        </w:rPr>
+      </w:pPr>
+      <w:r>
+        <w:rPr>
+          <w:rFonts w:ascii="Arial" w:hAnsi="Arial" w:cs="Arial"/>
+          <w:b/>
+          <w:bCs/>
+          <w:sz w:val="24"/>
+          <w:szCs w:val="24"/>
+          <w:lang w:val="es-ES"/>
+        </w:rPr>
+        <w:t>OBJETIVOS</w:t>
+      </w:r>
+      <w:r>
+        <w:rPr>
+          <w:rFonts w:ascii="Arial" w:hAnsi="Arial" w:cs="Arial"/>
+          <w:b/>
+          <w:bCs/>
+          <w:sz w:val="24"/>
+          <w:szCs w:val="24"/>
+          <w:lang w:val="es-ES"/>
+        </w:rPr>
+        <w:t xml:space="preserve"> ESPECIFICOS:</w:t>
+      </w:r>
+    </w:p>
+    <w:p>
+      <w:pPr>
+        <w:pStyle w:val="Prrafodelista"/>
+        <w:jc w:val="both"/>
+        <w:rPr>
+          <w:rFonts w:ascii="Arial" w:hAnsi="Arial" w:cs="Arial"/>
+          <w:sz w:val="24"/>
+          <w:szCs w:val="24"/>
+          <w:lang w:val="es-ES"/>
+        </w:rPr>
+      </w:pPr>
+      <w:r>
+        <w:rPr>
+          <w:rFonts w:ascii="Arial" w:hAnsi="Arial" w:cs="Arial"/>
+          <w:sz w:val="24"/>
+          <w:szCs w:val="24"/>
+          <w:lang w:val="es-ES"/>
+        </w:rPr>
         <w:t>¿</w:t>
       </w:r>
-      <w:proofErr w:type="gramEnd"/>
-      <w:r>
-        <w:rPr>
-          <w:rFonts w:ascii="Arial" w:hAnsi="Arial" w:cs="Arial"/>
-          <w:sz w:val="24"/>
-          <w:szCs w:val="24"/>
-          <w:lang w:val="es-ES"/>
-        </w:rPr>
-        <w:t xml:space="preserve">En que medida </w:t>
-      </w:r>
-      <w:r>
-        <w:rPr>
-          <w:rFonts w:ascii="Arial" w:hAnsi="Arial" w:cs="Arial"/>
-          <w:sz w:val="24"/>
-          <w:szCs w:val="24"/>
-          <w:lang w:val="es-ES"/>
-        </w:rPr>
-        <w:t xml:space="preserve">la seguridad de la </w:t>
-      </w:r>
-      <w:r>
-        <w:rPr>
-          <w:rFonts w:ascii="Arial" w:hAnsi="Arial" w:cs="Arial"/>
-          <w:sz w:val="24"/>
-          <w:szCs w:val="24"/>
-          <w:lang w:val="es-ES"/>
-        </w:rPr>
-        <w:t xml:space="preserve">información </w:t>
+      <w:r>
+        <w:rPr>
+          <w:rFonts w:ascii="Arial" w:hAnsi="Arial" w:cs="Arial"/>
+          <w:sz w:val="24"/>
+          <w:szCs w:val="24"/>
+          <w:lang w:val="es-ES"/>
+        </w:rPr>
+        <w:t xml:space="preserve">En que medida la seguridad de la </w:t>
+      </w:r>
+      <w:r>
+        <w:rPr>
+          <w:rFonts w:ascii="Arial" w:hAnsi="Arial" w:cs="Arial"/>
+          <w:sz w:val="24"/>
+          <w:szCs w:val="24"/>
+          <w:lang w:val="es-ES"/>
+        </w:rPr>
+        <w:t>información permite a las empresas</w:t>
+      </w:r>
+      <w:r>
+        <w:rPr>
+          <w:rFonts w:ascii="Arial" w:hAnsi="Arial" w:cs="Arial"/>
+          <w:sz w:val="24"/>
+          <w:szCs w:val="24"/>
+          <w:lang w:val="es-ES"/>
+        </w:rPr>
+        <w:t xml:space="preserve"> pymes del Perú la protección de información</w:t>
+      </w:r>
+      <w:r>
+        <w:rPr>
+          <w:rFonts w:ascii="Arial" w:hAnsi="Arial" w:cs="Arial"/>
+          <w:sz w:val="24"/>
+          <w:szCs w:val="24"/>
+          <w:lang w:val="es-ES"/>
+        </w:rPr>
+        <w:t>?</w:t>
+      </w:r>
+    </w:p>
+    <w:p>
+      <w:pPr>
+        <w:pStyle w:val="Prrafodelista"/>
+        <w:jc w:val="both"/>
+        <w:rPr>
+          <w:rFonts w:ascii="Arial" w:hAnsi="Arial" w:cs="Arial"/>
+          <w:sz w:val="24"/>
+          <w:szCs w:val="24"/>
+          <w:lang w:val="es-ES"/>
+        </w:rPr>
+      </w:pPr>
+      <w:r>
+        <w:rPr>
+          <w:rFonts w:ascii="Arial" w:hAnsi="Arial" w:cs="Arial"/>
+          <w:sz w:val="24"/>
+          <w:szCs w:val="24"/>
+          <w:lang w:val="es-ES"/>
+        </w:rPr>
+        <w:t>¿</w:t>
+      </w:r>
+      <w:r>
+        <w:rPr>
+          <w:rFonts w:ascii="Arial" w:hAnsi="Arial" w:cs="Arial"/>
+          <w:sz w:val="24"/>
+          <w:szCs w:val="24"/>
+          <w:lang w:val="es-ES"/>
+        </w:rPr>
+        <w:t xml:space="preserve">En que medida la prevención de ataques informáticos </w:t>
+      </w:r>
+      <w:r>
+        <w:rPr>
+          <w:rFonts w:ascii="Arial" w:hAnsi="Arial" w:cs="Arial"/>
+          <w:sz w:val="24"/>
+          <w:szCs w:val="24"/>
+          <w:lang w:val="es-ES"/>
+        </w:rPr>
+        <w:t>en las pymes del Perú</w:t>
       </w:r>
       <w:r>
         <w:rPr>
@@ -4415,192 +4504,7 @@
           <w:szCs w:val="24"/>
           <w:lang w:val="es-ES"/>
         </w:rPr>
-        <w:t>permite la prevención de ataques cibernéticos en las pymes del Perú</w:t>
-      </w:r>
-      <w:r>
-        <w:rPr>
-          <w:rFonts w:ascii="Arial" w:hAnsi="Arial" w:cs="Arial"/>
-          <w:sz w:val="24"/>
-          <w:szCs w:val="24"/>
-          <w:lang w:val="es-ES"/>
-        </w:rPr>
-        <w:t xml:space="preserve"> </w:t>
-      </w:r>
-      <w:r>
-        <w:rPr>
-          <w:rFonts w:ascii="Arial" w:hAnsi="Arial" w:cs="Arial"/>
-          <w:sz w:val="24"/>
-          <w:szCs w:val="24"/>
-          <w:lang w:val="es-ES"/>
-        </w:rPr>
-        <w:t>?</w:t>
-      </w:r>
-    </w:p>
-    <w:p>
-      <w:pPr>
-        <w:jc w:val="both"/>
-        <w:rPr>
-          <w:rFonts w:ascii="Arial" w:hAnsi="Arial" w:cs="Arial"/>
-          <w:sz w:val="24"/>
-          <w:szCs w:val="24"/>
-          <w:lang w:val="es-ES"/>
-        </w:rPr>
-      </w:pPr>
-      <w:r>
-        <w:rPr>
-          <w:rFonts w:ascii="Arial" w:hAnsi="Arial" w:cs="Arial"/>
-          <w:b/>
-          <w:bCs/>
-          <w:sz w:val="24"/>
-          <w:szCs w:val="24"/>
-          <w:lang w:val="es-ES"/>
-        </w:rPr>
-        <w:t>OBJETIVOS</w:t>
-      </w:r>
-      <w:r>
-        <w:rPr>
-          <w:rFonts w:ascii="Arial" w:hAnsi="Arial" w:cs="Arial"/>
-          <w:b/>
-          <w:bCs/>
-          <w:sz w:val="24"/>
-          <w:szCs w:val="24"/>
-          <w:lang w:val="es-ES"/>
-        </w:rPr>
-        <w:t xml:space="preserve"> ESPECIFICOS:</w:t>
-      </w:r>
-    </w:p>
-    <w:p>
-      <w:pPr>
-        <w:pStyle w:val="Prrafodelista"/>
-        <w:jc w:val="both"/>
-        <w:rPr>
-          <w:rFonts w:ascii="Arial" w:hAnsi="Arial" w:cs="Arial"/>
-          <w:sz w:val="24"/>
-          <w:szCs w:val="24"/>
-          <w:lang w:val="es-ES"/>
-        </w:rPr>
-      </w:pPr>
-      <w:r>
-        <w:rPr>
-          <w:rFonts w:ascii="Arial" w:hAnsi="Arial" w:cs="Arial"/>
-          <w:sz w:val="24"/>
-          <w:szCs w:val="24"/>
-          <w:lang w:val="es-ES"/>
-        </w:rPr>
-        <w:t>¿</w:t>
-      </w:r>
-      <w:r>
-        <w:rPr>
-          <w:rFonts w:ascii="Arial" w:hAnsi="Arial" w:cs="Arial"/>
-          <w:sz w:val="24"/>
-          <w:szCs w:val="24"/>
-          <w:lang w:val="es-ES"/>
-        </w:rPr>
-        <w:t xml:space="preserve">En que medida la seguridad de la </w:t>
-      </w:r>
-      <w:r>
-        <w:rPr>
-          <w:rFonts w:ascii="Arial" w:hAnsi="Arial" w:cs="Arial"/>
-          <w:sz w:val="24"/>
-          <w:szCs w:val="24"/>
-          <w:lang w:val="es-ES"/>
-        </w:rPr>
-        <w:t>información permite a las empresas</w:t>
-      </w:r>
-      <w:r>
-        <w:rPr>
-          <w:rFonts w:ascii="Arial" w:hAnsi="Arial" w:cs="Arial"/>
-          <w:sz w:val="24"/>
-          <w:szCs w:val="24"/>
-          <w:lang w:val="es-ES"/>
-        </w:rPr>
-        <w:t xml:space="preserve"> pymes del Perú la protección de información</w:t>
-      </w:r>
-      <w:r>
-        <w:rPr>
-          <w:rFonts w:ascii="Arial" w:hAnsi="Arial" w:cs="Arial"/>
-          <w:sz w:val="24"/>
-          <w:szCs w:val="24"/>
-          <w:lang w:val="es-ES"/>
-        </w:rPr>
-        <w:t>?</w:t>
-      </w:r>
-    </w:p>
-    <w:p>
-      <w:pPr>
-        <w:pStyle w:val="Prrafodelista"/>
-        <w:jc w:val="both"/>
-        <w:rPr>
-          <w:rFonts w:ascii="Arial" w:hAnsi="Arial" w:cs="Arial"/>
-          <w:sz w:val="24"/>
-          <w:szCs w:val="24"/>
-          <w:lang w:val="es-ES"/>
-        </w:rPr>
-      </w:pPr>
-      <w:r>
-        <w:rPr>
-          <w:rFonts w:ascii="Arial" w:hAnsi="Arial" w:cs="Arial"/>
-          <w:sz w:val="24"/>
-          <w:szCs w:val="24"/>
-          <w:lang w:val="es-ES"/>
-        </w:rPr>
-        <w:t>¿</w:t>
-      </w:r>
-      <w:r>
-        <w:rPr>
-          <w:rFonts w:ascii="Arial" w:hAnsi="Arial" w:cs="Arial"/>
-          <w:sz w:val="24"/>
-          <w:szCs w:val="24"/>
-          <w:lang w:val="es-ES"/>
-        </w:rPr>
-        <w:t xml:space="preserve">En que medida la prevención de ataques informáticos </w:t>
-      </w:r>
-      <w:r>
-        <w:rPr>
-          <w:rFonts w:ascii="Arial" w:hAnsi="Arial" w:cs="Arial"/>
-          <w:sz w:val="24"/>
-          <w:szCs w:val="24"/>
-          <w:lang w:val="es-ES"/>
-        </w:rPr>
-        <w:t xml:space="preserve">en las pymes del </w:t>
-      </w:r>
-      <w:proofErr w:type="gramStart"/>
-      <w:r>
-        <w:rPr>
-          <w:rFonts w:ascii="Arial" w:hAnsi="Arial" w:cs="Arial"/>
-          <w:sz w:val="24"/>
-          <w:szCs w:val="24"/>
-          <w:lang w:val="es-ES"/>
-        </w:rPr>
-        <w:t>Perú</w:t>
-      </w:r>
-      <w:r>
-        <w:rPr>
-          <w:rFonts w:ascii="Arial" w:hAnsi="Arial" w:cs="Arial"/>
-          <w:sz w:val="24"/>
-          <w:szCs w:val="24"/>
-          <w:lang w:val="es-ES"/>
-        </w:rPr>
-        <w:t xml:space="preserve"> </w:t>
-      </w:r>
-      <w:r>
-        <w:rPr>
-          <w:rFonts w:ascii="Arial" w:hAnsi="Arial" w:cs="Arial"/>
-          <w:sz w:val="24"/>
-          <w:szCs w:val="24"/>
-          <w:lang w:val="es-ES"/>
-        </w:rPr>
-        <w:t xml:space="preserve"> permite</w:t>
-      </w:r>
-      <w:proofErr w:type="gramEnd"/>
-      <w:r>
-        <w:rPr>
-          <w:rFonts w:ascii="Arial" w:hAnsi="Arial" w:cs="Arial"/>
-          <w:sz w:val="24"/>
-          <w:szCs w:val="24"/>
-          <w:lang w:val="es-ES"/>
-        </w:rPr>
-        <w:t xml:space="preserve"> </w:t>
+        <w:t xml:space="preserve"> permite </w:t>
       </w:r>
       <w:r>
         <w:rPr>
@@ -4636,8 +4540,6 @@
           <w:lang w:val="es-ES"/>
         </w:rPr>
       </w:pPr>
-      <w:bookmarkStart w:id="8" w:name="_GoBack"/>
-      <w:bookmarkEnd w:id="8"/>
     </w:p>
     <w:p>
       <w:pPr>
@@ -4749,10 +4651,13 @@
           <w:u w:val="single"/>
           <w:lang w:val="es-ES"/>
         </w:rPr>
-        <w:t xml:space="preserve">ANTONIO INOGUCHI </w:t>
-      </w:r>
-      <w:proofErr w:type="gramStart"/>
-      <w:r>
+        <w:t>ANTONIO INOGUCHI ROJAS ,ERIKA LIZET MACHA MORENO.</w:t>
+      </w:r>
+    </w:p>
+    <w:p>
+      <w:pPr>
+        <w:spacing w:after="0" w:line="240" w:lineRule="auto"/>
+        <w:jc w:val="both"/>
         <w:rPr>
           <w:rFonts w:ascii="Arial" w:hAnsi="Arial" w:cs="Arial"/>
           <w:b/>
@@ -4761,9 +4666,7 @@
           <w:u w:val="single"/>
           <w:lang w:val="es-ES"/>
         </w:rPr>
-        <w:t>ROJAS ,ERIKA</w:t>
-      </w:r>
-      <w:proofErr w:type="gramEnd"/>
+      </w:pPr>
       <w:r>
         <w:rPr>
           <w:rFonts w:ascii="Arial" w:hAnsi="Arial" w:cs="Arial"/>
@@ -4773,7 +4676,7 @@
           <w:u w:val="single"/>
           <w:lang w:val="es-ES"/>
         </w:rPr>
-        <w:t xml:space="preserve"> LIZET MACHA MORENO.</w:t>
+        <w:t>“GESTIÓN DE LA CIBERSEGURIDAD Y PREVENCIÓN DE LOS ATAQUES CIBERNÉTICOS EN LAS PYMES DEL PERÚ, 2016”. Lima – Perú (2017)</w:t>
       </w:r>
     </w:p>
     <w:p>
@@ -4789,7 +4692,32 @@
           <w:lang w:val="es-ES"/>
         </w:rPr>
       </w:pPr>
-      <w:r>
+    </w:p>
+    <w:p>
+      <w:pPr>
+        <w:spacing w:line="360" w:lineRule="auto"/>
+        <w:jc w:val="both"/>
+        <w:rPr>
+          <w:rFonts w:ascii="Arial" w:hAnsi="Arial" w:cs="Arial"/>
+          <w:sz w:val="24"/>
+          <w:szCs w:val="24"/>
+          <w:lang w:val="es-ES"/>
+        </w:rPr>
+      </w:pPr>
+      <w:r>
+        <w:rPr>
+          <w:rFonts w:ascii="Arial" w:hAnsi="Arial" w:cs="Arial"/>
+          <w:sz w:val="24"/>
+          <w:szCs w:val="24"/>
+          <w:lang w:val="es-ES"/>
+        </w:rPr>
+        <w:t>El presente trabajo de investigación ayudará a las PYMES del Perú a tomar conciencia en la protección de su data informática y sistemas informáticos, teniendo en cuenta que cuando nos referimos a la data informática, es toda la información virtual que se encuentra almacenada y disponible en la red privada de las pymes, siendo dicha información fundamental y vital para que las pymes funcionen correctamente y alcance sus objetivos propuestos.</w:t>
+      </w:r>
+    </w:p>
+    <w:p>
+      <w:pPr>
+        <w:spacing w:after="0" w:line="240" w:lineRule="auto"/>
+        <w:jc w:val="both"/>
         <w:rPr>
           <w:rFonts w:ascii="Arial" w:hAnsi="Arial" w:cs="Arial"/>
           <w:b/>
@@ -4798,7 +4726,17 @@
           <w:u w:val="single"/>
           <w:lang w:val="es-ES"/>
         </w:rPr>
-        <w:t>“GESTIÓN DE LA CIBERSEGURIDAD Y PREVENCIÓN DE LOS ATAQUES CIBERNÉTICOS EN LAS PYMES DEL PERÚ, 2016”. Lima – Perú (2017)</w:t>
+      </w:pPr>
+      <w:r>
+        <w:rPr>
+          <w:rFonts w:ascii="Arial" w:hAnsi="Arial" w:cs="Arial"/>
+          <w:b/>
+          <w:sz w:val="24"/>
+          <w:szCs w:val="24"/>
+          <w:u w:val="single"/>
+          <w:lang w:val="es-ES"/>
+        </w:rPr>
+        <w:t>DANIEL IVÁN TAIPE DOMÍNGUEZ</w:t>
       </w:r>
     </w:p>
     <w:p>
@@ -4814,6 +4752,56 @@
           <w:lang w:val="es-ES"/>
         </w:rPr>
       </w:pPr>
+      <w:r>
+        <w:rPr>
+          <w:rFonts w:ascii="Arial" w:hAnsi="Arial" w:cs="Arial"/>
+          <w:b/>
+          <w:sz w:val="24"/>
+          <w:szCs w:val="24"/>
+          <w:u w:val="single"/>
+          <w:lang w:val="es-ES"/>
+        </w:rPr>
+        <w:t>“LA AUDITORÍA DE SEGURIDAD INFORMÁTICA Y SU RELACIÓN EN LA</w:t>
+      </w:r>
+    </w:p>
+    <w:p>
+      <w:pPr>
+        <w:spacing w:after="0" w:line="240" w:lineRule="auto"/>
+        <w:jc w:val="both"/>
+        <w:rPr>
+          <w:rFonts w:ascii="Arial" w:hAnsi="Arial" w:cs="Arial"/>
+          <w:b/>
+          <w:sz w:val="24"/>
+          <w:szCs w:val="24"/>
+          <w:u w:val="single"/>
+          <w:lang w:val="es-ES"/>
+        </w:rPr>
+      </w:pPr>
+      <w:r>
+        <w:rPr>
+          <w:rFonts w:ascii="Arial" w:hAnsi="Arial" w:cs="Arial"/>
+          <w:b/>
+          <w:sz w:val="24"/>
+          <w:szCs w:val="24"/>
+          <w:u w:val="single"/>
+          <w:lang w:val="es-ES"/>
+        </w:rPr>
+        <w:t>CIBERSEGURIDAD DE LA FUERZA AÉREA DEL PERÚ AÑO 2017.”</w:t>
+      </w:r>
+    </w:p>
+    <w:p>
+      <w:pPr>
+        <w:spacing w:after="0" w:line="240" w:lineRule="auto"/>
+        <w:jc w:val="both"/>
+        <w:rPr>
+          <w:rFonts w:ascii="Arial" w:hAnsi="Arial" w:cs="Arial"/>
+          <w:b/>
+          <w:sz w:val="24"/>
+          <w:szCs w:val="24"/>
+          <w:u w:val="single"/>
+          <w:lang w:val="es-ES"/>
+        </w:rPr>
+      </w:pPr>
     </w:p>
     <w:p>
       <w:pPr>
@@ -4833,7 +4821,88 @@
           <w:szCs w:val="24"/>
           <w:lang w:val="es-ES"/>
         </w:rPr>
-        <w:t>El presente trabajo de investigación ayudará a las PYMES del Perú a tomar conciencia en la protección de su data informática y sistemas informáticos, teniendo en cuenta que cuando nos referimos a la data informática, es toda la información virtual que se encuentra almacenada y disponible en la red privada de las pymes, siendo dicha información fundamental y vital para que las pymes funcionen correctamente y alcance sus objetivos propuestos.</w:t>
+        <w:t>El desarrollo de la presente investigación tuvo como objetivo analizar cómo el realizar una Auditoria de Seguridad Informática tiene implicancia en la Ciberseguridad en la Fuerza Aérea del Perú; desde luego el estudio lo que pretende es generar aportes que contribuyan a la solución de la problemática que se presenta en este sector; En cuanto a la metodología utilizada, se puede señalar que ha sido de tipo descriptiva según Bernal y otros (2000), diseño no experimental descriptiva correlacional, según Hernández y otros (2014); para la recogida de datos se aplicó dos cuestionarios, uno sobre Auditoria de seguridad informática y el otro sobre la implicancia en la Ciberseguridad de la Fuerza Aérea del Perú año 2017., que fue desarrollado por el Personal Militar de la Fuerza Aérea del Perú. En lo que refiere a los resultados se puede señalar que los encuestados manifiestan que el realizar una Auditoria de seguridad informática no tiene implicancia en la Ciberseguridad de la Fuerza Aérea del Perú año 2017. Lo que demuestra que el nivel de conocimiento del personal de Informática, las normas y políticas no tiene un buen nivel de Ciberseguridad.</w:t>
+      </w:r>
+    </w:p>
+    <w:p>
+      <w:pPr>
+        <w:spacing w:line="240" w:lineRule="auto"/>
+        <w:jc w:val="both"/>
+        <w:rPr>
+          <w:rFonts w:ascii="Arial" w:hAnsi="Arial" w:cs="Arial"/>
+          <w:b/>
+          <w:sz w:val="24"/>
+          <w:szCs w:val="24"/>
+          <w:u w:val="single"/>
+          <w:lang w:val="es-ES"/>
+        </w:rPr>
+      </w:pPr>
+      <w:r>
+        <w:rPr>
+          <w:rFonts w:ascii="Arial" w:hAnsi="Arial" w:cs="Arial"/>
+          <w:b/>
+          <w:sz w:val="24"/>
+          <w:szCs w:val="24"/>
+          <w:u w:val="single"/>
+          <w:lang w:val="es-ES"/>
+        </w:rPr>
+        <w:t>BARRANTES PORRAS CARLOS EDUARDO, HUGO HERRERA JAVIER ROBERTO LIMA-PERÚ “DISEÑO E IMPLEMENTACIÓN DE UN SISTEMA DE GESTIÓN DE SEGURIDAD DE INFORMACIÓN DE PROCESOS TECNOLÓGICOS” (2012)</w:t>
+      </w:r>
+    </w:p>
+    <w:p>
+      <w:pPr>
+        <w:spacing w:line="240" w:lineRule="auto"/>
+        <w:jc w:val="both"/>
+        <w:rPr>
+          <w:rFonts w:ascii="Arial" w:hAnsi="Arial" w:cs="Arial"/>
+          <w:b/>
+          <w:sz w:val="24"/>
+          <w:szCs w:val="24"/>
+          <w:u w:val="single"/>
+          <w:lang w:val="es-ES"/>
+        </w:rPr>
+      </w:pPr>
+    </w:p>
+    <w:p>
+      <w:pPr>
+        <w:spacing w:line="360" w:lineRule="auto"/>
+        <w:jc w:val="both"/>
+        <w:rPr>
+          <w:rFonts w:ascii="Arial" w:hAnsi="Arial" w:cs="Arial"/>
+          <w:sz w:val="24"/>
+          <w:szCs w:val="24"/>
+          <w:lang w:val="es-ES"/>
+        </w:rPr>
+      </w:pPr>
+      <w:r>
+        <w:rPr>
+          <w:rFonts w:ascii="Arial" w:hAnsi="Arial" w:cs="Arial"/>
+          <w:sz w:val="24"/>
+          <w:szCs w:val="24"/>
+          <w:lang w:val="es-ES"/>
+        </w:rPr>
+        <w:t>El propósito del trabajo se centro en la implementación de un sistema de gestión de seguridad de información (SGSI), bajo una metodología de análisis y evaluación de riesgos desarrollada y diseñada por autores de este trabajo, también se usaron como referencias las NORMAS ISO 27001:2005 E ISO17799:2005</w:t>
+      </w:r>
+    </w:p>
+    <w:p>
+      <w:pPr>
+        <w:spacing w:line="360" w:lineRule="auto"/>
+        <w:jc w:val="both"/>
+        <w:rPr>
+          <w:rFonts w:ascii="Arial" w:hAnsi="Arial" w:cs="Arial"/>
+          <w:sz w:val="24"/>
+          <w:szCs w:val="24"/>
+          <w:lang w:val="es-ES"/>
+        </w:rPr>
+      </w:pPr>
+      <w:r>
+        <w:rPr>
+          <w:rFonts w:ascii="Arial" w:hAnsi="Arial" w:cs="Arial"/>
+          <w:sz w:val="24"/>
+          <w:szCs w:val="24"/>
+          <w:lang w:val="es-ES"/>
+        </w:rPr>
+        <w:t>El la implementación permitió un aumento de seguridad de los activos de la información de la empresa CARD PERU S.A, que garantiza que los riesgos de seguridad de información sean conocidos, asumidos, gestionados y minimizados de una forma documentada, sistematiza, estructurada, repetible, eficiente y  adaptables ante los cambios que produzcan en los riesgos, el entorno y las tecnologías.</w:t>
       </w:r>
     </w:p>
     <w:p>
@@ -4858,7 +4927,7 @@
           <w:u w:val="single"/>
           <w:lang w:val="es-ES"/>
         </w:rPr>
-        <w:t>DANIEL IVÁN TAIPE DOMÍNGUEZ</w:t>
+        <w:t>JORGE LUIS ABANTO GARNIQUE</w:t>
       </w:r>
     </w:p>
     <w:p>
@@ -4883,7 +4952,8 @@
           <w:u w:val="single"/>
           <w:lang w:val="es-ES"/>
         </w:rPr>
-        <w:t>“LA AUDITORÍA DE SEGURIDAD INFORMÁTICA Y SU RELACIÓN EN LA</w:t>
+        <w:lastRenderedPageBreak/>
+        <w:t>“LA DESPROTECCIÓN DE LOS DATOS PERSONALES DE LOS CIBERNAUTAS PERUANOS, EXPUESTOS A CÓDIGO MALICIOSO Y SU INCIDENCIA EN LA VULNERACIÓN AL DERECHO A LA INTIMIDAD”CHINCHA(2012)</w:t>
       </w:r>
     </w:p>
     <w:p>
@@ -4899,31 +4969,6 @@
           <w:lang w:val="es-ES"/>
         </w:rPr>
       </w:pPr>
-      <w:r>
-        <w:rPr>
-          <w:rFonts w:ascii="Arial" w:hAnsi="Arial" w:cs="Arial"/>
-          <w:b/>
-          <w:sz w:val="24"/>
-          <w:szCs w:val="24"/>
-          <w:u w:val="single"/>
-          <w:lang w:val="es-ES"/>
-        </w:rPr>
-        <w:t>CIBERSEGURIDAD DE LA FUERZA AÉREA DEL PERÚ AÑO 2017.”</w:t>
-      </w:r>
-    </w:p>
-    <w:p>
-      <w:pPr>
-        <w:spacing w:after="0" w:line="240" w:lineRule="auto"/>
-        <w:jc w:val="both"/>
-        <w:rPr>
-          <w:rFonts w:ascii="Arial" w:hAnsi="Arial" w:cs="Arial"/>
-          <w:b/>
-          <w:sz w:val="24"/>
-          <w:szCs w:val="24"/>
-          <w:u w:val="single"/>
-          <w:lang w:val="es-ES"/>
-        </w:rPr>
-      </w:pPr>
     </w:p>
     <w:p>
       <w:pPr>
@@ -4943,238 +4988,7 @@
           <w:szCs w:val="24"/>
           <w:lang w:val="es-ES"/>
         </w:rPr>
-        <w:t>El desarrollo de la presente investigación tuvo como objetivo analizar cómo el realizar una Auditoria de Seguridad Informática tiene implicancia en la Ciberseguridad en la Fuerza Aérea del Perú; desde luego el estudio lo que pretende es generar aportes que contribuyan a la solución de la problemática que se presenta en este sector; En cuanto a la metodología utilizada, se puede señalar que ha sido de tipo descriptiva según Bernal y otros (2000), diseño no experimental descriptiva correlacional, según Hernández y otros (2014); para la recogida de datos se aplicó dos cuestionarios, uno sobre Auditoria de seguridad informática y el otro sobre la implicancia en la Ciberseguridad de la Fuerza Aérea del Perú año 2017., que fue desarrollado por el Personal Militar de la Fuerza Aérea del Perú. En lo que refiere a los resultados se puede señalar que los encuestados manifiestan que el realizar una Auditoria de seguridad informática no tiene implicancia en la Ciberseguridad de la Fuerza Aérea del Perú año 2017. Lo que demuestra que el nivel de conocimiento del personal de Informática, las normas y políticas no tiene un buen nivel de Ciberseguridad.</w:t>
-      </w:r>
-    </w:p>
-    <w:p>
-      <w:pPr>
-        <w:spacing w:line="240" w:lineRule="auto"/>
-        <w:jc w:val="both"/>
-        <w:rPr>
-          <w:rFonts w:ascii="Arial" w:hAnsi="Arial" w:cs="Arial"/>
-          <w:b/>
-          <w:sz w:val="24"/>
-          <w:szCs w:val="24"/>
-          <w:u w:val="single"/>
-          <w:lang w:val="es-ES"/>
-        </w:rPr>
-      </w:pPr>
-      <w:r>
-        <w:rPr>
-          <w:rFonts w:ascii="Arial" w:hAnsi="Arial" w:cs="Arial"/>
-          <w:b/>
-          <w:sz w:val="24"/>
-          <w:szCs w:val="24"/>
-          <w:u w:val="single"/>
-          <w:lang w:val="es-ES"/>
-        </w:rPr>
-        <w:t>BARRANTES PORRAS CARLOS EDUARDO, HUGO HERRERA JAVIER ROBERTO LIMA-PERÚ “DISEÑO E IMPLEMENTACIÓN DE UN SISTEMA DE GESTIÓN DE SEGURIDAD DE INFORMACIÓN DE PROCESOS TECNOLÓGICOS” (2012)</w:t>
-      </w:r>
-    </w:p>
-    <w:p>
-      <w:pPr>
-        <w:spacing w:line="240" w:lineRule="auto"/>
-        <w:jc w:val="both"/>
-        <w:rPr>
-          <w:rFonts w:ascii="Arial" w:hAnsi="Arial" w:cs="Arial"/>
-          <w:b/>
-          <w:sz w:val="24"/>
-          <w:szCs w:val="24"/>
-          <w:u w:val="single"/>
-          <w:lang w:val="es-ES"/>
-        </w:rPr>
-      </w:pPr>
-    </w:p>
-    <w:p>
-      <w:pPr>
-        <w:spacing w:line="360" w:lineRule="auto"/>
-        <w:jc w:val="both"/>
-        <w:rPr>
-          <w:rFonts w:ascii="Arial" w:hAnsi="Arial" w:cs="Arial"/>
-          <w:sz w:val="24"/>
-          <w:szCs w:val="24"/>
-          <w:lang w:val="es-ES"/>
-        </w:rPr>
-      </w:pPr>
-      <w:r>
-        <w:rPr>
-          <w:rFonts w:ascii="Arial" w:hAnsi="Arial" w:cs="Arial"/>
-          <w:sz w:val="24"/>
-          <w:szCs w:val="24"/>
-          <w:lang w:val="es-ES"/>
-        </w:rPr>
-        <w:t>El propósito del trabajo se centro en la implementación de un sistema de gestión de seguridad de información (SGSI), bajo una metodología de análisis y evaluación de riesgos desarrollada y diseñada por autores de este trabajo, también se usaron como referencias las NORMAS ISO 27001:2005 E ISO17799:2005</w:t>
-      </w:r>
-    </w:p>
-    <w:p>
-      <w:pPr>
-        <w:spacing w:line="360" w:lineRule="auto"/>
-        <w:jc w:val="both"/>
-        <w:rPr>
-          <w:rFonts w:ascii="Arial" w:hAnsi="Arial" w:cs="Arial"/>
-          <w:sz w:val="24"/>
-          <w:szCs w:val="24"/>
-          <w:lang w:val="es-ES"/>
-        </w:rPr>
-      </w:pPr>
-      <w:r>
-        <w:rPr>
-          <w:rFonts w:ascii="Arial" w:hAnsi="Arial" w:cs="Arial"/>
-          <w:sz w:val="24"/>
-          <w:szCs w:val="24"/>
-          <w:lang w:val="es-ES"/>
-        </w:rPr>
-        <w:t xml:space="preserve">El la implementación permitió un aumento de seguridad de los activos de la información de la empresa CARD PERU S.A, que garantiza que los riesgos de seguridad de información sean conocidos, asumidos, gestionados y minimizados de una forma documentada, sistematiza, estructurada, repetible, eficiente </w:t>
-      </w:r>
-      <w:proofErr w:type="gramStart"/>
-      <w:r>
-        <w:rPr>
-          <w:rFonts w:ascii="Arial" w:hAnsi="Arial" w:cs="Arial"/>
-          <w:sz w:val="24"/>
-          <w:szCs w:val="24"/>
-          <w:lang w:val="es-ES"/>
-        </w:rPr>
-        <w:t>y  adaptables</w:t>
-      </w:r>
-      <w:proofErr w:type="gramEnd"/>
-      <w:r>
-        <w:rPr>
-          <w:rFonts w:ascii="Arial" w:hAnsi="Arial" w:cs="Arial"/>
-          <w:sz w:val="24"/>
-          <w:szCs w:val="24"/>
-          <w:lang w:val="es-ES"/>
-        </w:rPr>
-        <w:t xml:space="preserve"> ante los cambios que produzcan en los riesgos, el entorno y las tecnologías.</w:t>
-      </w:r>
-    </w:p>
-    <w:p>
-      <w:pPr>
-        <w:spacing w:after="0" w:line="240" w:lineRule="auto"/>
-        <w:jc w:val="both"/>
-        <w:rPr>
-          <w:rFonts w:ascii="Arial" w:hAnsi="Arial" w:cs="Arial"/>
-          <w:b/>
-          <w:sz w:val="24"/>
-          <w:szCs w:val="24"/>
-          <w:u w:val="single"/>
-          <w:lang w:val="es-ES"/>
-        </w:rPr>
-      </w:pPr>
-      <w:r>
-        <w:rPr>
-          <w:rFonts w:ascii="Arial" w:hAnsi="Arial" w:cs="Arial"/>
-          <w:b/>
-          <w:sz w:val="24"/>
-          <w:szCs w:val="24"/>
-          <w:u w:val="single"/>
-          <w:lang w:val="es-ES"/>
-        </w:rPr>
-        <w:t>JORGE LUIS ABANTO GARNIQUE</w:t>
-      </w:r>
-    </w:p>
-    <w:p>
-      <w:pPr>
-        <w:spacing w:after="0" w:line="240" w:lineRule="auto"/>
-        <w:jc w:val="both"/>
-        <w:rPr>
-          <w:rFonts w:ascii="Arial" w:hAnsi="Arial" w:cs="Arial"/>
-          <w:b/>
-          <w:sz w:val="24"/>
-          <w:szCs w:val="24"/>
-          <w:u w:val="single"/>
-          <w:lang w:val="es-ES"/>
-        </w:rPr>
-      </w:pPr>
-      <w:r>
-        <w:rPr>
-          <w:rFonts w:ascii="Arial" w:hAnsi="Arial" w:cs="Arial"/>
-          <w:b/>
-          <w:sz w:val="24"/>
-          <w:szCs w:val="24"/>
-          <w:u w:val="single"/>
-          <w:lang w:val="es-ES"/>
-        </w:rPr>
-        <w:lastRenderedPageBreak/>
-        <w:t xml:space="preserve">“LA DESPROTECCIÓN DE LOS DATOS PERSONALES DE LOS CIBERNAUTAS PERUANOS, EXPUESTOS A CÓDIGO MALICIOSO Y SU INCIDENCIA EN LA VULNERACIÓN AL DERECHO A LA </w:t>
-      </w:r>
-      <w:proofErr w:type="gramStart"/>
-      <w:r>
-        <w:rPr>
-          <w:rFonts w:ascii="Arial" w:hAnsi="Arial" w:cs="Arial"/>
-          <w:b/>
-          <w:sz w:val="24"/>
-          <w:szCs w:val="24"/>
-          <w:u w:val="single"/>
-          <w:lang w:val="es-ES"/>
-        </w:rPr>
-        <w:t>INTIMIDAD”CHINCHA</w:t>
-      </w:r>
-      <w:proofErr w:type="gramEnd"/>
-      <w:r>
-        <w:rPr>
-          <w:rFonts w:ascii="Arial" w:hAnsi="Arial" w:cs="Arial"/>
-          <w:b/>
-          <w:sz w:val="24"/>
-          <w:szCs w:val="24"/>
-          <w:u w:val="single"/>
-          <w:lang w:val="es-ES"/>
-        </w:rPr>
-        <w:t>(2012)</w:t>
-      </w:r>
-    </w:p>
-    <w:p>
-      <w:pPr>
-        <w:spacing w:after="0" w:line="240" w:lineRule="auto"/>
-        <w:jc w:val="both"/>
-        <w:rPr>
-          <w:rFonts w:ascii="Arial" w:hAnsi="Arial" w:cs="Arial"/>
-          <w:b/>
-          <w:sz w:val="24"/>
-          <w:szCs w:val="24"/>
-          <w:u w:val="single"/>
-          <w:lang w:val="es-ES"/>
-        </w:rPr>
-      </w:pPr>
-    </w:p>
-    <w:p>
-      <w:pPr>
-        <w:spacing w:line="360" w:lineRule="auto"/>
-        <w:jc w:val="both"/>
-        <w:rPr>
-          <w:rFonts w:ascii="Arial" w:hAnsi="Arial" w:cs="Arial"/>
-          <w:sz w:val="24"/>
-          <w:szCs w:val="24"/>
-          <w:lang w:val="es-ES"/>
-        </w:rPr>
-      </w:pPr>
-      <w:r>
-        <w:rPr>
-          <w:rFonts w:ascii="Arial" w:hAnsi="Arial" w:cs="Arial"/>
-          <w:sz w:val="24"/>
-          <w:szCs w:val="24"/>
-          <w:lang w:val="es-ES"/>
-        </w:rPr>
-        <w:t xml:space="preserve">La investigación gira en torno a uno de los derechos constitucionales, más relevantes como es el derecho a la intimidad, que está integrado por </w:t>
-      </w:r>
-      <w:proofErr w:type="gramStart"/>
-      <w:r>
-        <w:rPr>
-          <w:rFonts w:ascii="Arial" w:hAnsi="Arial" w:cs="Arial"/>
-          <w:sz w:val="24"/>
-          <w:szCs w:val="24"/>
-          <w:lang w:val="es-ES"/>
-        </w:rPr>
-        <w:t>dos .</w:t>
-      </w:r>
-      <w:proofErr w:type="gramEnd"/>
-      <w:r>
-        <w:rPr>
-          <w:rFonts w:ascii="Arial" w:hAnsi="Arial" w:cs="Arial"/>
-          <w:sz w:val="24"/>
-          <w:szCs w:val="24"/>
-          <w:lang w:val="es-ES"/>
-        </w:rPr>
-        <w:t xml:space="preserve"> aspectos: el primero correspondería al derecho que tiene todo ser humano a disponer de momentos de soledad, recogimiento y quietud que le permitan replegarse sobre sí mismo, meditar, orar, abrirse a la contemplación tanto exterior como interior; el segundo aspecto se traduciría en el derecho de mantener fuera del conocimiento ajeno hechos o actos que pertenecen a lo privado de una persona.</w:t>
+        <w:t>La investigación gira en torno a uno de los derechos constitucionales, más relevantes como es el derecho a la intimidad, que está integrado por dos . aspectos: el primero correspondería al derecho que tiene todo ser humano a disponer de momentos de soledad, recogimiento y quietud que le permitan replegarse sobre sí mismo, meditar, orar, abrirse a la contemplación tanto exterior como interior; el segundo aspecto se traduciría en el derecho de mantener fuera del conocimiento ajeno hechos o actos que pertenecen a lo privado de una persona.</w:t>
       </w:r>
     </w:p>
     <w:p>
@@ -5292,31 +5106,7 @@
           <w:u w:val="single"/>
           <w:lang w:val="es-ES"/>
         </w:rPr>
-        <w:t xml:space="preserve">“RIESGOS DE CIBERSEGURIDAD EN LAS EMPRESAS EN LAS EMPRESAS” </w:t>
-      </w:r>
-      <w:proofErr w:type="gramStart"/>
-      <w:r>
-        <w:rPr>
-          <w:rFonts w:ascii="Arial" w:hAnsi="Arial" w:cs="Arial"/>
-          <w:b/>
-          <w:sz w:val="24"/>
-          <w:szCs w:val="24"/>
-          <w:u w:val="single"/>
-          <w:lang w:val="es-ES"/>
-        </w:rPr>
-        <w:t>MADRID(</w:t>
-      </w:r>
-      <w:proofErr w:type="gramEnd"/>
-      <w:r>
-        <w:rPr>
-          <w:rFonts w:ascii="Arial" w:hAnsi="Arial" w:cs="Arial"/>
-          <w:b/>
-          <w:sz w:val="24"/>
-          <w:szCs w:val="24"/>
-          <w:u w:val="single"/>
-          <w:lang w:val="es-ES"/>
-        </w:rPr>
-        <w:t>2017)</w:t>
+        <w:t>“RIESGOS DE CIBERSEGURIDAD EN LAS EMPRESAS EN LAS EMPRESAS” MADRID(2017)</w:t>
       </w:r>
     </w:p>
     <w:p>
@@ -5552,47 +5342,7 @@
           <w:szCs w:val="24"/>
           <w:lang w:val="es-ES"/>
         </w:rPr>
-        <w:t xml:space="preserve"> también conocidas como </w:t>
-      </w:r>
-      <w:proofErr w:type="spellStart"/>
-      <w:r>
-        <w:rPr>
-          <w:rFonts w:ascii="Arial" w:hAnsi="Arial" w:cs="Arial"/>
-          <w:sz w:val="24"/>
-          <w:szCs w:val="24"/>
-          <w:lang w:val="es-ES"/>
-        </w:rPr>
-        <w:t>cibergangs</w:t>
-      </w:r>
-      <w:proofErr w:type="spellEnd"/>
-      <w:r>
-        <w:rPr>
-          <w:rFonts w:ascii="Arial" w:hAnsi="Arial" w:cs="Arial"/>
-          <w:sz w:val="24"/>
-          <w:szCs w:val="24"/>
-          <w:lang w:val="es-ES"/>
-        </w:rPr>
-        <w:t xml:space="preserve"> han emprendido acciones en las redes de internet, básicamente en redes de internet privadas de empresas. Las empresas privadas o estatales comúnmente siempre sufren ataques de seguridad de su información desde el anonimato, este modelo de ataque que usan las bandas tienen como prioridad el robo de información extremadamente sensible para luego usarla para </w:t>
-      </w:r>
-      <w:proofErr w:type="gramStart"/>
-      <w:r>
-        <w:rPr>
-          <w:rFonts w:ascii="Arial" w:hAnsi="Arial" w:cs="Arial"/>
-          <w:sz w:val="24"/>
-          <w:szCs w:val="24"/>
-          <w:lang w:val="es-ES"/>
-        </w:rPr>
-        <w:t>el fraudes</w:t>
-      </w:r>
-      <w:proofErr w:type="gramEnd"/>
-      <w:r>
-        <w:rPr>
-          <w:rFonts w:ascii="Arial" w:hAnsi="Arial" w:cs="Arial"/>
-          <w:sz w:val="24"/>
-          <w:szCs w:val="24"/>
-          <w:lang w:val="es-ES"/>
-        </w:rPr>
-        <w:t>, venta a otras empresas o extorciones económicas para devolución de la información robada.</w:t>
+        <w:t xml:space="preserve"> también conocidas como cibergangs han emprendido acciones en las redes de internet, básicamente en redes de internet privadas de empresas. Las empresas privadas o estatales comúnmente siempre sufren ataques de seguridad de su información desde el anonimato, este modelo de ataque que usan las bandas tienen como prioridad el robo de información extremadamente sensible para luego usarla para el fraudes, venta a otras empresas o extorciones económicas para devolución de la información robada.</w:t>
       </w:r>
     </w:p>
     <w:p>
@@ -5614,78 +5364,16 @@
           <w:szCs w:val="24"/>
           <w:lang w:val="es-ES"/>
         </w:rPr>
-        <w:t xml:space="preserve">Ataques Cibernéticos de </w:t>
-      </w:r>
-      <w:proofErr w:type="spellStart"/>
-      <w:r>
-        <w:rPr>
-          <w:rFonts w:ascii="Arial" w:hAnsi="Arial" w:cs="Arial"/>
-          <w:b/>
-          <w:sz w:val="24"/>
-          <w:szCs w:val="24"/>
-          <w:lang w:val="es-ES"/>
-        </w:rPr>
-        <w:t>Hacktivistas</w:t>
-      </w:r>
-      <w:proofErr w:type="spellEnd"/>
-      <w:r>
-        <w:rPr>
-          <w:rFonts w:ascii="Arial" w:hAnsi="Arial" w:cs="Arial"/>
-          <w:b/>
-          <w:sz w:val="24"/>
-          <w:szCs w:val="24"/>
-          <w:lang w:val="es-ES"/>
-        </w:rPr>
-        <w:t>:</w:t>
-      </w:r>
-      <w:r>
-        <w:rPr>
-          <w:rFonts w:ascii="Arial" w:hAnsi="Arial" w:cs="Arial"/>
-          <w:sz w:val="24"/>
-          <w:szCs w:val="24"/>
-          <w:lang w:val="es-ES"/>
-        </w:rPr>
-        <w:t xml:space="preserve"> Desde el 2011, los </w:t>
-      </w:r>
-      <w:proofErr w:type="spellStart"/>
-      <w:r>
-        <w:rPr>
-          <w:rFonts w:ascii="Arial" w:hAnsi="Arial" w:cs="Arial"/>
-          <w:sz w:val="24"/>
-          <w:szCs w:val="24"/>
-          <w:lang w:val="es-ES"/>
-        </w:rPr>
-        <w:t>hacktivistas</w:t>
-      </w:r>
-      <w:proofErr w:type="spellEnd"/>
-      <w:r>
-        <w:rPr>
-          <w:rFonts w:ascii="Arial" w:hAnsi="Arial" w:cs="Arial"/>
-          <w:sz w:val="24"/>
-          <w:szCs w:val="24"/>
-          <w:lang w:val="es-ES"/>
-        </w:rPr>
-        <w:t xml:space="preserve"> han creado un movimiento masivo denominado “el </w:t>
-      </w:r>
-      <w:proofErr w:type="spellStart"/>
-      <w:r>
-        <w:rPr>
-          <w:rFonts w:ascii="Arial" w:hAnsi="Arial" w:cs="Arial"/>
-          <w:sz w:val="24"/>
-          <w:szCs w:val="24"/>
-          <w:lang w:val="es-ES"/>
-        </w:rPr>
-        <w:t>hacktivismo</w:t>
-      </w:r>
-      <w:proofErr w:type="spellEnd"/>
-      <w:r>
-        <w:rPr>
-          <w:rFonts w:ascii="Arial" w:hAnsi="Arial" w:cs="Arial"/>
-          <w:sz w:val="24"/>
-          <w:szCs w:val="24"/>
-          <w:lang w:val="es-ES"/>
-        </w:rPr>
-        <w:t>”. Dicho movimiento se ha transformado en una de los riesgos más grandes para todas las organizaciones privadas y estatales de muchos países.</w:t>
+        <w:t>Ataques Cibernéticos de Hacktivistas:</w:t>
+      </w:r>
+      <w:r>
+        <w:rPr>
+          <w:rFonts w:ascii="Arial" w:hAnsi="Arial" w:cs="Arial"/>
+          <w:sz w:val="24"/>
+          <w:szCs w:val="24"/>
+          <w:lang w:val="es-ES"/>
+        </w:rPr>
+        <w:t xml:space="preserve"> Desde el 2011, los hacktivistas han creado un movimiento masivo denominado “el hacktivismo”. Dicho movimiento se ha transformado en una de los riesgos más grandes para todas las organizaciones privadas y estatales de muchos países.</w:t>
       </w:r>
     </w:p>
     <w:p>
@@ -5706,129 +5394,7 @@
           <w:szCs w:val="24"/>
           <w:lang w:val="es-ES"/>
         </w:rPr>
-        <w:t xml:space="preserve">Este movimiento </w:t>
-      </w:r>
-      <w:proofErr w:type="spellStart"/>
-      <w:r>
-        <w:rPr>
-          <w:rFonts w:ascii="Arial" w:hAnsi="Arial" w:cs="Arial"/>
-          <w:sz w:val="24"/>
-          <w:szCs w:val="24"/>
-          <w:lang w:val="es-ES"/>
-        </w:rPr>
-        <w:t>hacktivista</w:t>
-      </w:r>
-      <w:proofErr w:type="spellEnd"/>
-      <w:r>
-        <w:rPr>
-          <w:rFonts w:ascii="Arial" w:hAnsi="Arial" w:cs="Arial"/>
-          <w:sz w:val="24"/>
-          <w:szCs w:val="24"/>
-          <w:lang w:val="es-ES"/>
-        </w:rPr>
-        <w:t xml:space="preserve"> tiene como prioridad actuar desde el anonimato, logrando así cometer el robo de la información de las empresas y posterior a ello la libre distribución de la misma por medio de las redes de </w:t>
-      </w:r>
-      <w:proofErr w:type="spellStart"/>
-      <w:r>
-        <w:rPr>
-          <w:rFonts w:ascii="Arial" w:hAnsi="Arial" w:cs="Arial"/>
-          <w:sz w:val="24"/>
-          <w:szCs w:val="24"/>
-          <w:lang w:val="es-ES"/>
-        </w:rPr>
-        <w:t>internetmasivas</w:t>
-      </w:r>
-      <w:proofErr w:type="spellEnd"/>
-      <w:r>
-        <w:rPr>
-          <w:rFonts w:ascii="Arial" w:hAnsi="Arial" w:cs="Arial"/>
-          <w:sz w:val="24"/>
-          <w:szCs w:val="24"/>
-          <w:lang w:val="es-ES"/>
-        </w:rPr>
-        <w:t xml:space="preserve">, esencialmente a través de foros grupales concurridos, </w:t>
-      </w:r>
-      <w:proofErr w:type="spellStart"/>
-      <w:proofErr w:type="gramStart"/>
-      <w:r>
-        <w:rPr>
-          <w:rFonts w:ascii="Arial" w:hAnsi="Arial" w:cs="Arial"/>
-          <w:sz w:val="24"/>
-          <w:szCs w:val="24"/>
-          <w:lang w:val="es-ES"/>
-        </w:rPr>
-        <w:t>Facebook,twitter</w:t>
-      </w:r>
-      <w:proofErr w:type="spellEnd"/>
-      <w:proofErr w:type="gramEnd"/>
-      <w:r>
-        <w:rPr>
-          <w:rFonts w:ascii="Arial" w:hAnsi="Arial" w:cs="Arial"/>
-          <w:sz w:val="24"/>
-          <w:szCs w:val="24"/>
-          <w:lang w:val="es-ES"/>
-        </w:rPr>
-        <w:t xml:space="preserve">, y otras aplicaciones de celular comunes. Los </w:t>
-      </w:r>
-      <w:proofErr w:type="spellStart"/>
-      <w:r>
-        <w:rPr>
-          <w:rFonts w:ascii="Arial" w:hAnsi="Arial" w:cs="Arial"/>
-          <w:sz w:val="24"/>
-          <w:szCs w:val="24"/>
-          <w:lang w:val="es-ES"/>
-        </w:rPr>
-        <w:t>hacktivistas</w:t>
-      </w:r>
-      <w:proofErr w:type="spellEnd"/>
-      <w:r>
-        <w:rPr>
-          <w:rFonts w:ascii="Arial" w:hAnsi="Arial" w:cs="Arial"/>
-          <w:sz w:val="24"/>
-          <w:szCs w:val="24"/>
-          <w:lang w:val="es-ES"/>
-        </w:rPr>
-        <w:t xml:space="preserve"> suelen agruparse de manera dispersa para planificar y coordinar usando la red </w:t>
-      </w:r>
-      <w:proofErr w:type="spellStart"/>
-      <w:r>
-        <w:rPr>
-          <w:rFonts w:ascii="Arial" w:hAnsi="Arial" w:cs="Arial"/>
-          <w:sz w:val="24"/>
-          <w:szCs w:val="24"/>
-          <w:lang w:val="es-ES"/>
-        </w:rPr>
-        <w:t>deinternet</w:t>
-      </w:r>
-      <w:proofErr w:type="spellEnd"/>
-      <w:r>
-        <w:rPr>
-          <w:rFonts w:ascii="Arial" w:hAnsi="Arial" w:cs="Arial"/>
-          <w:sz w:val="24"/>
-          <w:szCs w:val="24"/>
-          <w:lang w:val="es-ES"/>
-        </w:rPr>
-        <w:t xml:space="preserve"> conocida como el </w:t>
-      </w:r>
-      <w:proofErr w:type="spellStart"/>
-      <w:r>
-        <w:rPr>
-          <w:rFonts w:ascii="Arial" w:hAnsi="Arial" w:cs="Arial"/>
-          <w:sz w:val="24"/>
-          <w:szCs w:val="24"/>
-          <w:lang w:val="es-ES"/>
-        </w:rPr>
-        <w:t>under-ground</w:t>
-      </w:r>
-      <w:proofErr w:type="spellEnd"/>
-      <w:r>
-        <w:rPr>
-          <w:rFonts w:ascii="Arial" w:hAnsi="Arial" w:cs="Arial"/>
-          <w:sz w:val="24"/>
-          <w:szCs w:val="24"/>
-          <w:lang w:val="es-ES"/>
-        </w:rPr>
-        <w:t>, que básicamente es una red donde no se puede rastrear con facilidad de que país o localidad estas conectado.</w:t>
+        <w:t>Este movimiento hacktivista tiene como prioridad actuar desde el anonimato, logrando así cometer el robo de la información de las empresas y posterior a ello la libre distribución de la misma por medio de las redes de internetmasivas, esencialmente a través de foros grupales concurridos, Facebook,twitter, y otras aplicaciones de celular comunes. Los hacktivistas suelen agruparse de manera dispersa para planificar y coordinar usando la red deinternet conocida como el under-ground, que básicamente es una red donde no se puede rastrear con facilidad de que país o localidad estas conectado.</w:t>
       </w:r>
     </w:p>
     <w:p>
@@ -5853,31 +5419,7 @@
           <w:szCs w:val="24"/>
           <w:lang w:val="es-ES"/>
         </w:rPr>
-        <w:t xml:space="preserve">Ataques Cibernéticos de Bajo </w:t>
-      </w:r>
-      <w:proofErr w:type="gramStart"/>
-      <w:r>
-        <w:rPr>
-          <w:rFonts w:ascii="Arial" w:hAnsi="Arial" w:cs="Arial"/>
-          <w:b/>
-          <w:bCs/>
-          <w:sz w:val="24"/>
-          <w:szCs w:val="24"/>
-          <w:lang w:val="es-ES"/>
-        </w:rPr>
-        <w:t>perfil :</w:t>
-      </w:r>
-      <w:proofErr w:type="gramEnd"/>
-      <w:r>
-        <w:rPr>
-          <w:rFonts w:ascii="Arial" w:hAnsi="Arial" w:cs="Arial"/>
-          <w:b/>
-          <w:bCs/>
-          <w:sz w:val="24"/>
-          <w:szCs w:val="24"/>
-          <w:lang w:val="es-ES"/>
-        </w:rPr>
-        <w:t xml:space="preserve"> </w:t>
+        <w:t xml:space="preserve">Ataques Cibernéticos de Bajo perfil : </w:t>
       </w:r>
       <w:r>
         <w:rPr>
@@ -6007,47 +5549,7 @@
           <w:szCs w:val="24"/>
           <w:lang w:val="es-ES"/>
         </w:rPr>
-        <w:t xml:space="preserve"> También conocidos como </w:t>
-      </w:r>
-      <w:proofErr w:type="spellStart"/>
-      <w:r>
-        <w:rPr>
-          <w:rFonts w:ascii="Arial" w:hAnsi="Arial" w:cs="Arial"/>
-          <w:sz w:val="24"/>
-          <w:szCs w:val="24"/>
-          <w:lang w:val="es-ES"/>
-        </w:rPr>
-        <w:t>insiders</w:t>
-      </w:r>
-      <w:proofErr w:type="spellEnd"/>
-      <w:r>
-        <w:rPr>
-          <w:rFonts w:ascii="Arial" w:hAnsi="Arial" w:cs="Arial"/>
-          <w:sz w:val="24"/>
-          <w:szCs w:val="24"/>
-          <w:lang w:val="es-ES"/>
-        </w:rPr>
-        <w:t xml:space="preserve">, </w:t>
-      </w:r>
-      <w:proofErr w:type="spellStart"/>
-      <w:r>
-        <w:rPr>
-          <w:rFonts w:ascii="Arial" w:hAnsi="Arial" w:cs="Arial"/>
-          <w:sz w:val="24"/>
-          <w:szCs w:val="24"/>
-          <w:lang w:val="es-ES"/>
-        </w:rPr>
-        <w:t>intruders</w:t>
-      </w:r>
-      <w:proofErr w:type="spellEnd"/>
-      <w:r>
-        <w:rPr>
-          <w:rFonts w:ascii="Arial" w:hAnsi="Arial" w:cs="Arial"/>
-          <w:sz w:val="24"/>
-          <w:szCs w:val="24"/>
-          <w:lang w:val="es-ES"/>
-        </w:rPr>
-        <w:t xml:space="preserve"> o privilegiados, este segmento son unas de las mayores amenazas para la seguridad de la información en la entidades privadas y estatales de todos los países, por lo general son personas que están infiltradas en un una entidad o grupo y está descontenta o disconforme como el modo de pensar de la misma agrupación a la que pertenece, pero esta como integrante para poder </w:t>
+        <w:t xml:space="preserve"> También conocidos como insiders, intruders o privilegiados, este segmento son unas de las mayores amenazas para la seguridad de la información en la entidades privadas y estatales de todos los países, por lo general son personas que están infiltradas en un una entidad o grupo y está descontenta o disconforme como el modo de pensar de la misma agrupación a la que pertenece, pero esta como integrante para poder </w:t>
       </w:r>
       <w:r>
         <w:rPr>
@@ -6057,27 +5559,7 @@
           <w:lang w:val="es-ES"/>
         </w:rPr>
         <w:lastRenderedPageBreak/>
-        <w:t xml:space="preserve">robar la información sin mucho esfuerzo ya que cuenta con accesos a la red privada donde la información se encuentra. También seles pude señalar como espía infiltrado por un Estado enemigo de otro, </w:t>
-      </w:r>
-      <w:proofErr w:type="spellStart"/>
-      <w:r>
-        <w:rPr>
-          <w:rFonts w:ascii="Arial" w:hAnsi="Arial" w:cs="Arial"/>
-          <w:sz w:val="24"/>
-          <w:szCs w:val="24"/>
-          <w:lang w:val="es-ES"/>
-        </w:rPr>
-        <w:t>tambiénhay</w:t>
-      </w:r>
-      <w:proofErr w:type="spellEnd"/>
-      <w:r>
-        <w:rPr>
-          <w:rFonts w:ascii="Arial" w:hAnsi="Arial" w:cs="Arial"/>
-          <w:sz w:val="24"/>
-          <w:szCs w:val="24"/>
-          <w:lang w:val="es-ES"/>
-        </w:rPr>
-        <w:t xml:space="preserve"> casos de empleados de la organización que son cautivados y contratados por bandas de terroristas o cibercriminales.</w:t>
+        <w:t>robar la información sin mucho esfuerzo ya que cuenta con accesos a la red privada donde la información se encuentra. También seles pude señalar como espía infiltrado por un Estado enemigo de otro, tambiénhay casos de empleados de la organización que son cautivados y contratados por bandas de terroristas o cibercriminales.</w:t>
       </w:r>
     </w:p>
     <w:p>
@@ -6169,27 +5651,7 @@
           <w:szCs w:val="24"/>
           <w:lang w:val="es-ES"/>
         </w:rPr>
-        <w:t xml:space="preserve"> son los que soportan el resto de procesos a través de la gestión de recursos humanos, materiales y </w:t>
-      </w:r>
-      <w:proofErr w:type="spellStart"/>
-      <w:r>
-        <w:rPr>
-          <w:rFonts w:ascii="Arial" w:hAnsi="Arial" w:cs="Arial"/>
-          <w:sz w:val="24"/>
-          <w:szCs w:val="24"/>
-          <w:lang w:val="es-ES"/>
-        </w:rPr>
-        <w:t>financierosentre</w:t>
-      </w:r>
-      <w:proofErr w:type="spellEnd"/>
-      <w:r>
-        <w:rPr>
-          <w:rFonts w:ascii="Arial" w:hAnsi="Arial" w:cs="Arial"/>
-          <w:sz w:val="24"/>
-          <w:szCs w:val="24"/>
-          <w:lang w:val="es-ES"/>
-        </w:rPr>
-        <w:t xml:space="preserve"> los cuales se encuentran: facturación, contabilidad general, cuentas por cobrar y pagar, rotación de inventarios, entre otros.</w:t>
+        <w:t xml:space="preserve"> son los que soportan el resto de procesos a través de la gestión de recursos humanos, materiales y financierosentre los cuales se encuentran: facturación, contabilidad general, cuentas por cobrar y pagar, rotación de inventarios, entre otros.</w:t>
       </w:r>
     </w:p>
     <w:p>
@@ -6699,69 +6161,7 @@
           <w:szCs w:val="24"/>
           <w:lang w:val="es-ES"/>
         </w:rPr>
-        <w:t xml:space="preserve">La población está conformada por las Pymes del Perú, que a 2018 suman 2 millones 332 mil </w:t>
-      </w:r>
-      <w:proofErr w:type="gramStart"/>
-      <w:r>
-        <w:rPr>
-          <w:rFonts w:ascii="Arial" w:hAnsi="Arial" w:cs="Arial"/>
-          <w:sz w:val="24"/>
-          <w:szCs w:val="24"/>
-          <w:lang w:val="es-ES"/>
-        </w:rPr>
-        <w:t>218  pymes</w:t>
-      </w:r>
-      <w:proofErr w:type="gramEnd"/>
-      <w:r>
-        <w:rPr>
-          <w:rFonts w:ascii="Arial" w:hAnsi="Arial" w:cs="Arial"/>
-          <w:sz w:val="24"/>
-          <w:szCs w:val="24"/>
-          <w:lang w:val="es-ES"/>
-        </w:rPr>
-        <w:t xml:space="preserve"> a nivel nacional. Superando en un 7,1% al año </w:t>
-      </w:r>
-      <w:proofErr w:type="spellStart"/>
-      <w:proofErr w:type="gramStart"/>
-      <w:r>
-        <w:rPr>
-          <w:rFonts w:ascii="Arial" w:hAnsi="Arial" w:cs="Arial"/>
-          <w:sz w:val="24"/>
-          <w:szCs w:val="24"/>
-          <w:lang w:val="es-ES"/>
-        </w:rPr>
-        <w:t>anterior.Las</w:t>
-      </w:r>
-      <w:proofErr w:type="spellEnd"/>
-      <w:proofErr w:type="gramEnd"/>
-      <w:r>
-        <w:rPr>
-          <w:rFonts w:ascii="Arial" w:hAnsi="Arial" w:cs="Arial"/>
-          <w:sz w:val="24"/>
-          <w:szCs w:val="24"/>
-          <w:lang w:val="es-ES"/>
-        </w:rPr>
-        <w:t xml:space="preserve">  empresas que mayor actividad económica registraron fueron el comercio al </w:t>
-      </w:r>
-      <w:proofErr w:type="spellStart"/>
-      <w:r>
-        <w:rPr>
-          <w:rFonts w:ascii="Arial" w:hAnsi="Arial" w:cs="Arial"/>
-          <w:sz w:val="24"/>
-          <w:szCs w:val="24"/>
-          <w:lang w:val="es-ES"/>
-        </w:rPr>
-        <w:t>pormenor</w:t>
-      </w:r>
-      <w:proofErr w:type="spellEnd"/>
-      <w:r>
-        <w:rPr>
-          <w:rFonts w:ascii="Arial" w:hAnsi="Arial" w:cs="Arial"/>
-          <w:sz w:val="24"/>
-          <w:szCs w:val="24"/>
-          <w:lang w:val="es-ES"/>
-        </w:rPr>
-        <w:t xml:space="preserve"> (10661), seguidos de los servicios de comida  y bebidas (4521), continua el comercio al por mayor (2 mil 920) otros servicios (2 mil 916), servicios prestados a empresas (2 mil 546) y transporte y almacenamiento (1 mil 855).</w:t>
+        <w:t>La población está conformada por las Pymes del Perú, que a 2018 suman 2 millones 332 mil 218  pymes a nivel nacional. Superando en un 7,1% al año anterior.Las  empresas que mayor actividad económica registraron fueron el comercio al pormenor (10661), seguidos de los servicios de comida  y bebidas (4521), continua el comercio al por mayor (2 mil 920) otros servicios (2 mil 916), servicios prestados a empresas (2 mil 546) y transporte y almacenamiento (1 mil 855).</w:t>
       </w:r>
     </w:p>
     <w:p>
@@ -6808,27 +6208,7 @@
           <w:szCs w:val="24"/>
           <w:lang w:val="es-ES"/>
         </w:rPr>
-        <w:t xml:space="preserve">l último estudio realizado por </w:t>
-      </w:r>
-      <w:proofErr w:type="spellStart"/>
-      <w:r>
-        <w:rPr>
-          <w:rFonts w:ascii="Arial" w:hAnsi="Arial" w:cs="Arial"/>
-          <w:sz w:val="24"/>
-          <w:szCs w:val="24"/>
-          <w:lang w:val="es-ES"/>
-        </w:rPr>
-        <w:t>Optical</w:t>
-      </w:r>
-      <w:proofErr w:type="spellEnd"/>
-      <w:r>
-        <w:rPr>
-          <w:rFonts w:ascii="Arial" w:hAnsi="Arial" w:cs="Arial"/>
-          <w:sz w:val="24"/>
-          <w:szCs w:val="24"/>
-          <w:lang w:val="es-ES"/>
-        </w:rPr>
-        <w:t xml:space="preserve"> Network (Compañía peruana de Telecomunicaciones) </w:t>
+        <w:t xml:space="preserve">l último estudio realizado por Optical Network (Compañía peruana de Telecomunicaciones) </w:t>
       </w:r>
       <w:r>
         <w:rPr>
@@ -6846,47 +6226,7 @@
           <w:szCs w:val="24"/>
           <w:lang w:val="es-ES"/>
         </w:rPr>
-        <w:t xml:space="preserve">un total </w:t>
-      </w:r>
-      <w:proofErr w:type="gramStart"/>
-      <w:r>
-        <w:rPr>
-          <w:rFonts w:ascii="Arial" w:hAnsi="Arial" w:cs="Arial"/>
-          <w:sz w:val="24"/>
-          <w:szCs w:val="24"/>
-          <w:lang w:val="es-ES"/>
-        </w:rPr>
-        <w:t>de  265</w:t>
-      </w:r>
-      <w:proofErr w:type="gramEnd"/>
-      <w:r>
-        <w:rPr>
-          <w:rFonts w:ascii="Arial" w:hAnsi="Arial" w:cs="Arial"/>
-          <w:sz w:val="24"/>
-          <w:szCs w:val="24"/>
-          <w:lang w:val="es-ES"/>
-        </w:rPr>
-        <w:t xml:space="preserve"> empresas peruanas, revelo que el 70% de las empresas no realizan un </w:t>
-      </w:r>
-      <w:proofErr w:type="spellStart"/>
-      <w:r>
-        <w:rPr>
-          <w:rFonts w:ascii="Arial" w:hAnsi="Arial" w:cs="Arial"/>
-          <w:sz w:val="24"/>
-          <w:szCs w:val="24"/>
-          <w:lang w:val="es-ES"/>
-        </w:rPr>
-        <w:t>diagnostico</w:t>
-      </w:r>
-      <w:proofErr w:type="spellEnd"/>
-      <w:r>
-        <w:rPr>
-          <w:rFonts w:ascii="Arial" w:hAnsi="Arial" w:cs="Arial"/>
-          <w:sz w:val="24"/>
-          <w:szCs w:val="24"/>
-          <w:lang w:val="es-ES"/>
-        </w:rPr>
-        <w:t xml:space="preserve"> adecuado sobre vulnerabilidad de sus sistemas informáticos, dedican solo entre 10 y 20% de su presupuesto en tecnologías de información para protegerse del cibercrimen, creando un alto riesgo de convertirse en victimas de ciberataque.</w:t>
+        <w:t>un total de  265 empresas peruanas, revelo que el 70% de las empresas no realizan un diagnostico adecuado sobre vulnerabilidad de sus sistemas informáticos, dedican solo entre 10 y 20% de su presupuesto en tecnologías de información para protegerse del cibercrimen, creando un alto riesgo de convertirse en victimas de ciberataque.</w:t>
       </w:r>
     </w:p>
     <w:p>
@@ -9333,7 +8673,7 @@
 </file>
 
 <file path=customXml/itemProps1.xml><?xml version="1.0" encoding="utf-8"?>
-<ds:datastoreItem xmlns:ds="http://schemas.openxmlformats.org/officeDocument/2006/customXml" ds:itemID="{4AFAE756-F7DC-479C-8405-FC7F5344C403}">
+<ds:datastoreItem xmlns:ds="http://schemas.openxmlformats.org/officeDocument/2006/customXml" ds:itemID="{DAAFFE70-C15F-4C30-8D15-A6E9390D53B1}">
   <ds:schemaRefs>
     <ds:schemaRef ds:uri="http://schemas.openxmlformats.org/officeDocument/2006/bibliography"/>
   </ds:schemaRefs>
